--- a/Day-3 git-stash-example-main/Day 3.docx
+++ b/Day-3 git-stash-example-main/Day 3.docx
@@ -2,526 +2,6 @@
 <file path=word/document.xml><?xml version="1.0" encoding="utf-8"?>
 <w:document xmlns:o="urn:schemas-microsoft-com:office:office" xmlns:r="http://schemas.openxmlformats.org/officeDocument/2006/relationships" xmlns:v="urn:schemas-microsoft-com:vml" xmlns:w="http://schemas.openxmlformats.org/wordprocessingml/2006/main" xmlns:w10="urn:schemas-microsoft-com:office:word" xmlns:wp="http://schemas.openxmlformats.org/drawingml/2006/wordprocessingDrawing" xmlns:wps="http://schemas.microsoft.com/office/word/2010/wordprocessingShape" xmlns:wpg="http://schemas.microsoft.com/office/word/2010/wordprocessingGroup" xmlns:mc="http://schemas.openxmlformats.org/markup-compatibility/2006" xmlns:wp14="http://schemas.microsoft.com/office/word/2010/wordprocessingDrawing" xmlns:w14="http://schemas.microsoft.com/office/word/2010/wordml" xmlns:w15="http://schemas.microsoft.com/office/word/2012/wordml" mc:Ignorable="w14 wp14 w15">
   <w:body>
-    <w:p>
-      <w:pPr>
-        <w:pStyle w:val="Heading4"/>
-        <w:keepNext w:val="false"/>
-        <w:keepLines w:val="false"/>
-        <w:spacing w:lineRule="auto" w:line="240" w:before="240" w:after="40"/>
-        <w:rPr>
-          <w:b/>
-          <w:b/>
-          <w:color w:val="000000"/>
-          <w:sz w:val="40"/>
-          <w:szCs w:val="40"/>
-        </w:rPr>
-      </w:pPr>
-      <w:bookmarkStart w:id="0" w:name="_t3bezj3ye3wj"/>
-      <w:bookmarkEnd w:id="0"/>
-      <w:r>
-        <w:rPr>
-          <w:b/>
-          <w:color w:val="000000"/>
-          <w:sz w:val="40"/>
-          <w:szCs w:val="40"/>
-        </w:rPr>
-        <w:t>Git Cherry Pick</w:t>
-      </w:r>
-    </w:p>
-    <w:p>
-      <w:pPr>
-        <w:pStyle w:val="Heading4"/>
-        <w:keepNext w:val="false"/>
-        <w:keepLines w:val="false"/>
-        <w:spacing w:lineRule="auto" w:line="240" w:before="240" w:after="40"/>
-        <w:rPr>
-          <w:b/>
-          <w:b/>
-          <w:color w:val="000000"/>
-          <w:sz w:val="22"/>
-          <w:szCs w:val="22"/>
-        </w:rPr>
-      </w:pPr>
-      <w:bookmarkStart w:id="1" w:name="_wu56ylcmgism"/>
-      <w:bookmarkEnd w:id="1"/>
-      <w:r>
-        <w:rPr>
-          <w:b/>
-          <w:color w:val="000000"/>
-          <w:sz w:val="22"/>
-          <w:szCs w:val="22"/>
-        </w:rPr>
-        <w:t>Scenario:</w:t>
-      </w:r>
-    </w:p>
-    <w:p>
-      <w:pPr>
-        <w:pStyle w:val="LOnormal"/>
-        <w:numPr>
-          <w:ilvl w:val="0"/>
-          <w:numId w:val="4"/>
-        </w:numPr>
-        <w:spacing w:lineRule="auto" w:line="240" w:before="240" w:afterAutospacing="0" w:after="0"/>
-        <w:ind w:left="720" w:hanging="360"/>
-        <w:rPr/>
-      </w:pPr>
-      <w:r>
-        <w:rPr/>
-        <w:t xml:space="preserve">You have two branches: </w:t>
-      </w:r>
-      <w:r>
-        <w:rPr>
-          <w:rFonts w:eastAsia="Roboto Mono" w:cs="Roboto Mono" w:ascii="Roboto Mono" w:hAnsi="Roboto Mono"/>
-          <w:color w:val="188038"/>
-        </w:rPr>
-        <w:t>branch-A</w:t>
-      </w:r>
-      <w:r>
-        <w:rPr/>
-        <w:t xml:space="preserve"> and </w:t>
-      </w:r>
-      <w:r>
-        <w:rPr>
-          <w:rFonts w:eastAsia="Roboto Mono" w:cs="Roboto Mono" w:ascii="Roboto Mono" w:hAnsi="Roboto Mono"/>
-          <w:color w:val="188038"/>
-        </w:rPr>
-        <w:t>branch-B</w:t>
-      </w:r>
-      <w:r>
-        <w:rPr/>
-        <w:t>.</w:t>
-      </w:r>
-    </w:p>
-    <w:p>
-      <w:pPr>
-        <w:pStyle w:val="LOnormal"/>
-        <w:numPr>
-          <w:ilvl w:val="0"/>
-          <w:numId w:val="4"/>
-        </w:numPr>
-        <w:spacing w:lineRule="auto" w:line="240" w:beforeAutospacing="0" w:before="0" w:after="240"/>
-        <w:ind w:left="720" w:hanging="360"/>
-        <w:rPr/>
-      </w:pPr>
-      <w:r>
-        <w:rPr/>
-        <w:t xml:space="preserve">You made a bug fix commit on </w:t>
-      </w:r>
-      <w:r>
-        <w:rPr>
-          <w:rFonts w:eastAsia="Roboto Mono" w:cs="Roboto Mono" w:ascii="Roboto Mono" w:hAnsi="Roboto Mono"/>
-          <w:color w:val="188038"/>
-        </w:rPr>
-        <w:t>branch-A</w:t>
-      </w:r>
-      <w:r>
-        <w:rPr/>
-        <w:t xml:space="preserve"> that you now want to apply to </w:t>
-      </w:r>
-      <w:r>
-        <w:rPr>
-          <w:rFonts w:eastAsia="Roboto Mono" w:cs="Roboto Mono" w:ascii="Roboto Mono" w:hAnsi="Roboto Mono"/>
-          <w:color w:val="188038"/>
-        </w:rPr>
-        <w:t>branch-B</w:t>
-      </w:r>
-      <w:r>
-        <w:rPr/>
-        <w:t xml:space="preserve"> without merging all changes from </w:t>
-      </w:r>
-      <w:r>
-        <w:rPr>
-          <w:rFonts w:eastAsia="Roboto Mono" w:cs="Roboto Mono" w:ascii="Roboto Mono" w:hAnsi="Roboto Mono"/>
-          <w:color w:val="188038"/>
-        </w:rPr>
-        <w:t>branch-A</w:t>
-      </w:r>
-      <w:r>
-        <w:rPr/>
-        <w:t xml:space="preserve"> into </w:t>
-      </w:r>
-      <w:r>
-        <w:rPr>
-          <w:rFonts w:eastAsia="Roboto Mono" w:cs="Roboto Mono" w:ascii="Roboto Mono" w:hAnsi="Roboto Mono"/>
-          <w:color w:val="188038"/>
-        </w:rPr>
-        <w:t>branch-B</w:t>
-      </w:r>
-      <w:r>
-        <w:rPr/>
-        <w:t>.</w:t>
-      </w:r>
-    </w:p>
-    <w:p>
-      <w:pPr>
-        <w:pStyle w:val="Heading4"/>
-        <w:keepNext w:val="false"/>
-        <w:keepLines w:val="false"/>
-        <w:spacing w:lineRule="auto" w:line="240" w:before="240" w:after="40"/>
-        <w:rPr>
-          <w:b/>
-          <w:b/>
-          <w:color w:val="000000"/>
-          <w:sz w:val="22"/>
-          <w:szCs w:val="22"/>
-        </w:rPr>
-      </w:pPr>
-      <w:bookmarkStart w:id="2" w:name="_pvk0zmu2ep4r"/>
-      <w:bookmarkEnd w:id="2"/>
-      <w:r>
-        <w:rPr>
-          <w:b/>
-          <w:color w:val="000000"/>
-          <w:sz w:val="22"/>
-          <w:szCs w:val="22"/>
-        </w:rPr>
-        <w:t>Steps:</w:t>
-      </w:r>
-    </w:p>
-    <w:p>
-      <w:pPr>
-        <w:pStyle w:val="LOnormal"/>
-        <w:rPr>
-          <w:rFonts w:ascii="Roboto Mono" w:hAnsi="Roboto Mono" w:eastAsia="Roboto Mono" w:cs="Roboto Mono"/>
-          <w:color w:val="188038"/>
-        </w:rPr>
-      </w:pPr>
-      <w:r>
-        <w:rPr>
-          <w:b/>
-        </w:rPr>
-        <w:t>Identify the Commit</w:t>
-      </w:r>
-      <w:r>
-        <w:rPr/>
-        <w:t>:</w:t>
-        <w:br/>
-        <w:t xml:space="preserve">First, find the commit hash of the bug fix commit on </w:t>
-      </w:r>
-      <w:r>
-        <w:rPr>
-          <w:rFonts w:eastAsia="Roboto Mono" w:cs="Roboto Mono" w:ascii="Roboto Mono" w:hAnsi="Roboto Mono"/>
-          <w:color w:val="188038"/>
-        </w:rPr>
-        <w:t>branch-A</w:t>
-      </w:r>
-      <w:r>
-        <w:rPr/>
-        <w:t>:</w:t>
-        <w:br/>
-        <w:br/>
-      </w:r>
-      <w:r>
-        <w:rPr>
-          <w:rFonts w:eastAsia="Roboto Mono" w:cs="Roboto Mono" w:ascii="Roboto Mono" w:hAnsi="Roboto Mono"/>
-          <w:color w:val="188038"/>
-        </w:rPr>
-        <w:t>git log --oneline branch-A</w:t>
-      </w:r>
-    </w:p>
-    <w:p>
-      <w:pPr>
-        <w:pStyle w:val="LOnormal"/>
-        <w:numPr>
-          <w:ilvl w:val="0"/>
-          <w:numId w:val="1"/>
-        </w:numPr>
-        <w:spacing w:lineRule="auto" w:line="240" w:before="240" w:after="240"/>
-        <w:ind w:left="720" w:hanging="360"/>
-        <w:rPr/>
-      </w:pPr>
-      <w:r>
-        <w:rPr/>
-        <w:t xml:space="preserve">Suppose the commit hash is </w:t>
-      </w:r>
-      <w:r>
-        <w:rPr>
-          <w:rFonts w:eastAsia="Roboto Mono" w:cs="Roboto Mono" w:ascii="Roboto Mono" w:hAnsi="Roboto Mono"/>
-          <w:color w:val="188038"/>
-        </w:rPr>
-        <w:t>abcdef1234567890</w:t>
-      </w:r>
-      <w:r>
-        <w:rPr/>
-        <w:t>.</w:t>
-      </w:r>
-    </w:p>
-    <w:p>
-      <w:pPr>
-        <w:pStyle w:val="LOnormal"/>
-        <w:rPr>
-          <w:rFonts w:ascii="Roboto Mono" w:hAnsi="Roboto Mono" w:eastAsia="Roboto Mono" w:cs="Roboto Mono"/>
-          <w:color w:val="188038"/>
-        </w:rPr>
-      </w:pPr>
-      <w:r>
-        <w:rPr>
-          <w:b/>
-        </w:rPr>
-        <w:t xml:space="preserve">Switch to </w:t>
-      </w:r>
-      <w:r>
-        <w:rPr>
-          <w:rFonts w:eastAsia="Roboto Mono" w:cs="Roboto Mono" w:ascii="Roboto Mono" w:hAnsi="Roboto Mono"/>
-          <w:b/>
-          <w:color w:val="188038"/>
-        </w:rPr>
-        <w:t>branch-B</w:t>
-      </w:r>
-      <w:r>
-        <w:rPr/>
-        <w:t>:</w:t>
-        <w:br/>
-        <w:t xml:space="preserve">Ensure you are on </w:t>
-      </w:r>
-      <w:r>
-        <w:rPr>
-          <w:rFonts w:eastAsia="Roboto Mono" w:cs="Roboto Mono" w:ascii="Roboto Mono" w:hAnsi="Roboto Mono"/>
-          <w:color w:val="188038"/>
-        </w:rPr>
-        <w:t>branch-B</w:t>
-      </w:r>
-      <w:r>
-        <w:rPr/>
-        <w:t xml:space="preserve"> where you want to apply the bug fix:</w:t>
-        <w:br/>
-        <w:br/>
-      </w:r>
-      <w:r>
-        <w:rPr>
-          <w:rFonts w:eastAsia="Roboto Mono" w:cs="Roboto Mono" w:ascii="Roboto Mono" w:hAnsi="Roboto Mono"/>
-          <w:color w:val="188038"/>
-        </w:rPr>
-        <w:t>git checkout branch-B</w:t>
-      </w:r>
-    </w:p>
-    <w:p>
-      <w:pPr>
-        <w:pStyle w:val="LOnormal"/>
-        <w:numPr>
-          <w:ilvl w:val="0"/>
-          <w:numId w:val="1"/>
-        </w:numPr>
-        <w:spacing w:lineRule="auto" w:line="240" w:before="240" w:after="240"/>
-        <w:ind w:left="720" w:hanging="360"/>
-        <w:rPr/>
-      </w:pPr>
-      <w:r>
-        <w:rPr/>
-      </w:r>
-    </w:p>
-    <w:p>
-      <w:pPr>
-        <w:pStyle w:val="LOnormal"/>
-        <w:rPr>
-          <w:rFonts w:ascii="Roboto Mono" w:hAnsi="Roboto Mono" w:eastAsia="Roboto Mono" w:cs="Roboto Mono"/>
-          <w:color w:val="188038"/>
-        </w:rPr>
-      </w:pPr>
-      <w:r>
-        <w:rPr>
-          <w:b/>
-        </w:rPr>
-        <w:t>Cherry-pick the Commit</w:t>
-      </w:r>
-      <w:r>
-        <w:rPr/>
-        <w:t>:</w:t>
-        <w:br/>
-        <w:t xml:space="preserve">Apply the bug fix commit from </w:t>
-      </w:r>
-      <w:r>
-        <w:rPr>
-          <w:rFonts w:eastAsia="Roboto Mono" w:cs="Roboto Mono" w:ascii="Roboto Mono" w:hAnsi="Roboto Mono"/>
-          <w:color w:val="188038"/>
-        </w:rPr>
-        <w:t>branch-A</w:t>
-      </w:r>
-      <w:r>
-        <w:rPr/>
-        <w:t xml:space="preserve"> to </w:t>
-      </w:r>
-      <w:r>
-        <w:rPr>
-          <w:rFonts w:eastAsia="Roboto Mono" w:cs="Roboto Mono" w:ascii="Roboto Mono" w:hAnsi="Roboto Mono"/>
-          <w:color w:val="188038"/>
-        </w:rPr>
-        <w:t>branch-B</w:t>
-      </w:r>
-      <w:r>
-        <w:rPr/>
-        <w:t>:</w:t>
-        <w:br/>
-        <w:br/>
-      </w:r>
-      <w:r>
-        <w:rPr>
-          <w:rFonts w:eastAsia="Roboto Mono" w:cs="Roboto Mono" w:ascii="Roboto Mono" w:hAnsi="Roboto Mono"/>
-          <w:color w:val="188038"/>
-        </w:rPr>
-        <w:t>git cherry-pick abcdef1234567890</w:t>
-      </w:r>
-    </w:p>
-    <w:p>
-      <w:pPr>
-        <w:pStyle w:val="LOnormal"/>
-        <w:numPr>
-          <w:ilvl w:val="0"/>
-          <w:numId w:val="1"/>
-        </w:numPr>
-        <w:spacing w:lineRule="auto" w:line="240" w:before="240" w:after="240"/>
-        <w:ind w:left="720" w:hanging="360"/>
-        <w:rPr/>
-      </w:pPr>
-      <w:r>
-        <w:rPr/>
-        <w:t xml:space="preserve">This command applies the changes introduced by the commit </w:t>
-      </w:r>
-      <w:r>
-        <w:rPr>
-          <w:rFonts w:eastAsia="Roboto Mono" w:cs="Roboto Mono" w:ascii="Roboto Mono" w:hAnsi="Roboto Mono"/>
-          <w:color w:val="188038"/>
-        </w:rPr>
-        <w:t>abcdef1234567890</w:t>
-      </w:r>
-      <w:r>
-        <w:rPr/>
-        <w:t xml:space="preserve"> onto </w:t>
-      </w:r>
-      <w:r>
-        <w:rPr>
-          <w:rFonts w:eastAsia="Roboto Mono" w:cs="Roboto Mono" w:ascii="Roboto Mono" w:hAnsi="Roboto Mono"/>
-          <w:color w:val="188038"/>
-        </w:rPr>
-        <w:t>branch-B</w:t>
-      </w:r>
-      <w:r>
-        <w:rPr/>
-        <w:t>.</w:t>
-      </w:r>
-    </w:p>
-    <w:p>
-      <w:pPr>
-        <w:pStyle w:val="LOnormal"/>
-        <w:rPr>
-          <w:rFonts w:ascii="Roboto Mono" w:hAnsi="Roboto Mono" w:eastAsia="Roboto Mono" w:cs="Roboto Mono"/>
-          <w:color w:val="188038"/>
-        </w:rPr>
-      </w:pPr>
-      <w:r>
-        <w:rPr>
-          <w:b/>
-        </w:rPr>
-        <w:t>Resolve Conflicts (if any)</w:t>
-      </w:r>
-      <w:r>
-        <w:rPr/>
-        <w:t>:</w:t>
-        <w:br/>
-        <w:br/>
-      </w:r>
-      <w:r>
-        <w:rPr>
-          <w:rFonts w:eastAsia="Roboto Mono" w:cs="Roboto Mono" w:ascii="Roboto Mono" w:hAnsi="Roboto Mono"/>
-          <w:color w:val="188038"/>
-        </w:rPr>
-        <w:t>git cherry-pick --continue</w:t>
-      </w:r>
-    </w:p>
-    <w:p>
-      <w:pPr>
-        <w:pStyle w:val="LOnormal"/>
-        <w:numPr>
-          <w:ilvl w:val="0"/>
-          <w:numId w:val="1"/>
-        </w:numPr>
-        <w:spacing w:lineRule="auto" w:line="240" w:before="240" w:after="240"/>
-        <w:ind w:left="720" w:hanging="360"/>
-        <w:rPr/>
-      </w:pPr>
-      <w:r>
-        <w:rPr/>
-      </w:r>
-    </w:p>
-    <w:p>
-      <w:pPr>
-        <w:pStyle w:val="LOnormal"/>
-        <w:rPr>
-          <w:rFonts w:ascii="Roboto Mono" w:hAnsi="Roboto Mono" w:eastAsia="Roboto Mono" w:cs="Roboto Mono"/>
-          <w:color w:val="188038"/>
-        </w:rPr>
-      </w:pPr>
-      <w:r>
-        <w:rPr>
-          <w:b/>
-        </w:rPr>
-        <w:t>Commit the Cherry-picked Changes</w:t>
-      </w:r>
-      <w:r>
-        <w:rPr/>
-        <w:t>:</w:t>
-        <w:br/>
-        <w:t xml:space="preserve">After resolving conflicts (if any), commit the cherry-picked changes on </w:t>
-      </w:r>
-      <w:r>
-        <w:rPr>
-          <w:rFonts w:eastAsia="Roboto Mono" w:cs="Roboto Mono" w:ascii="Roboto Mono" w:hAnsi="Roboto Mono"/>
-          <w:color w:val="188038"/>
-        </w:rPr>
-        <w:t>branch-B</w:t>
-      </w:r>
-      <w:r>
-        <w:rPr/>
-        <w:t>:</w:t>
-        <w:br/>
-        <w:br/>
-      </w:r>
-      <w:r>
-        <w:rPr>
-          <w:rFonts w:eastAsia="Roboto Mono" w:cs="Roboto Mono" w:ascii="Roboto Mono" w:hAnsi="Roboto Mono"/>
-          <w:color w:val="188038"/>
-        </w:rPr>
-        <w:t>git commit</w:t>
-      </w:r>
-    </w:p>
-    <w:p>
-      <w:pPr>
-        <w:pStyle w:val="LOnormal"/>
-        <w:numPr>
-          <w:ilvl w:val="0"/>
-          <w:numId w:val="1"/>
-        </w:numPr>
-        <w:spacing w:lineRule="auto" w:line="240" w:before="240" w:after="240"/>
-        <w:ind w:left="720" w:hanging="360"/>
-        <w:rPr/>
-      </w:pPr>
-      <w:r>
-        <w:rPr/>
-        <w:t xml:space="preserve">This creates a new commit on </w:t>
-      </w:r>
-      <w:r>
-        <w:rPr>
-          <w:rFonts w:eastAsia="Roboto Mono" w:cs="Roboto Mono" w:ascii="Roboto Mono" w:hAnsi="Roboto Mono"/>
-          <w:color w:val="188038"/>
-        </w:rPr>
-        <w:t>branch-B</w:t>
-      </w:r>
-      <w:r>
-        <w:rPr/>
-        <w:t xml:space="preserve"> that includes the changes from </w:t>
-      </w:r>
-      <w:r>
-        <w:rPr>
-          <w:rFonts w:eastAsia="Roboto Mono" w:cs="Roboto Mono" w:ascii="Roboto Mono" w:hAnsi="Roboto Mono"/>
-          <w:color w:val="188038"/>
-        </w:rPr>
-        <w:t>branch-A</w:t>
-      </w:r>
-      <w:r>
-        <w:rPr/>
-        <w:t>'s selected commit.</w:t>
-      </w:r>
-    </w:p>
     <w:p>
       <w:pPr>
         <w:pStyle w:val="LOnormal"/>
@@ -799,8 +279,8 @@
           <w:szCs w:val="32"/>
         </w:rPr>
       </w:pPr>
-      <w:bookmarkStart w:id="3" w:name="_s7m9xu6xucbh"/>
-      <w:bookmarkEnd w:id="3"/>
+      <w:bookmarkStart w:id="0" w:name="_s7m9xu6xucbh"/>
+      <w:bookmarkEnd w:id="0"/>
       <w:r>
         <w:rPr>
           <w:b/>
@@ -825,8 +305,8 @@
           <w:szCs w:val="22"/>
         </w:rPr>
       </w:pPr>
-      <w:bookmarkStart w:id="4" w:name="_44f6z9xdqhpa"/>
-      <w:bookmarkEnd w:id="4"/>
+      <w:bookmarkStart w:id="1" w:name="_44f6z9xdqhpa"/>
+      <w:bookmarkEnd w:id="1"/>
       <w:r>
         <w:rPr>
           <w:b/>
@@ -862,8 +342,8 @@
           <w:szCs w:val="26"/>
         </w:rPr>
       </w:pPr>
-      <w:bookmarkStart w:id="5" w:name="_6pdj6fcc7zim"/>
-      <w:bookmarkEnd w:id="5"/>
+      <w:bookmarkStart w:id="2" w:name="_6pdj6fcc7zim"/>
+      <w:bookmarkEnd w:id="2"/>
       <w:r>
         <w:rPr>
           <w:b/>
@@ -952,8 +432,8 @@
           <w:szCs w:val="26"/>
         </w:rPr>
       </w:pPr>
-      <w:bookmarkStart w:id="6" w:name="_hxlxd728rs3m"/>
-      <w:bookmarkEnd w:id="6"/>
+      <w:bookmarkStart w:id="3" w:name="_hxlxd728rs3m"/>
+      <w:bookmarkEnd w:id="3"/>
       <w:r>
         <w:rPr>
           <w:b/>
@@ -1005,7 +485,7 @@
           <w:numId w:val="0"/>
         </w:numPr>
         <w:spacing w:lineRule="auto" w:line="240" w:beforeAutospacing="0" w:before="0" w:after="240"/>
-        <w:ind w:hanging="0"/>
+        <w:ind w:left="0" w:hanging="0"/>
         <w:rPr/>
       </w:pPr>
       <w:r>
@@ -1072,7 +552,12 @@
         </w:rPr>
       </w:pPr>
       <w:r>
-        <w:rPr/>
+        <w:rPr>
+          <w:b/>
+          <w:color w:val="000000"/>
+          <w:sz w:val="26"/>
+          <w:szCs w:val="26"/>
+        </w:rPr>
         <w:drawing>
           <wp:anchor behindDoc="0" distT="0" distB="0" distL="0" distR="0" simplePos="0" locked="0" layoutInCell="0" allowOverlap="1" relativeHeight="7">
             <wp:simplePos x="0" y="0"/>
@@ -1132,8 +617,8 @@
           <w:szCs w:val="26"/>
         </w:rPr>
       </w:pPr>
-      <w:bookmarkStart w:id="7" w:name="_2555703a0xoy"/>
-      <w:bookmarkEnd w:id="7"/>
+      <w:bookmarkStart w:id="4" w:name="_2555703a0xoy"/>
+      <w:bookmarkEnd w:id="4"/>
       <w:r>
         <w:rPr>
           <w:b/>
@@ -1239,7 +724,9 @@
         </w:drawing>
       </w:r>
       <w:r>
-        <w:rPr/>
+        <w:rPr>
+          <w:b/>
+        </w:rPr>
         <mc:AlternateContent>
           <mc:Choice Requires="wps">
             <w:drawing>
@@ -1309,7 +796,12 @@
         </w:rPr>
       </w:pPr>
       <w:r>
-        <w:rPr/>
+        <w:rPr>
+          <w:b/>
+          <w:color w:val="000000"/>
+          <w:sz w:val="26"/>
+          <w:szCs w:val="26"/>
+        </w:rPr>
       </w:r>
     </w:p>
     <w:p>
@@ -1325,7 +817,12 @@
         </w:rPr>
       </w:pPr>
       <w:r>
-        <w:rPr/>
+        <w:rPr>
+          <w:b/>
+          <w:color w:val="000000"/>
+          <w:sz w:val="26"/>
+          <w:szCs w:val="26"/>
+        </w:rPr>
         <w:drawing>
           <wp:anchor behindDoc="0" distT="0" distB="0" distL="0" distR="0" simplePos="0" locked="0" layoutInCell="0" allowOverlap="1" relativeHeight="9">
             <wp:simplePos x="0" y="0"/>
@@ -1385,8 +882,8 @@
           <w:szCs w:val="26"/>
         </w:rPr>
       </w:pPr>
-      <w:bookmarkStart w:id="8" w:name="_qmparyrliqw5"/>
-      <w:bookmarkEnd w:id="8"/>
+      <w:bookmarkStart w:id="5" w:name="_qmparyrliqw5"/>
+      <w:bookmarkEnd w:id="5"/>
       <w:r>
         <w:rPr>
           <w:b/>
@@ -1440,8 +937,8 @@
       </w:pPr>
       <w:r>
         <w:rPr>
-          <w:sz w:val="32"/>
-          <w:szCs w:val="32"/>
+          <w:rFonts w:eastAsia="Roboto Mono" w:cs="Roboto Mono" w:ascii="Roboto Mono" w:hAnsi="Roboto Mono"/>
+          <w:color w:val="188038"/>
         </w:rPr>
       </w:r>
     </w:p>
@@ -1455,8 +952,8 @@
       </w:pPr>
       <w:r>
         <w:rPr>
-          <w:sz w:val="32"/>
-          <w:szCs w:val="32"/>
+          <w:rFonts w:eastAsia="Roboto Mono" w:cs="Roboto Mono" w:ascii="Roboto Mono" w:hAnsi="Roboto Mono"/>
+          <w:color w:val="188038"/>
         </w:rPr>
       </w:r>
     </w:p>
@@ -1470,8 +967,8 @@
       </w:pPr>
       <w:r>
         <w:rPr>
-          <w:sz w:val="32"/>
-          <w:szCs w:val="32"/>
+          <w:rFonts w:eastAsia="Roboto Mono" w:cs="Roboto Mono" w:ascii="Roboto Mono" w:hAnsi="Roboto Mono"/>
+          <w:color w:val="188038"/>
         </w:rPr>
       </w:r>
     </w:p>
@@ -1485,8 +982,8 @@
       </w:pPr>
       <w:r>
         <w:rPr>
-          <w:sz w:val="32"/>
-          <w:szCs w:val="32"/>
+          <w:rFonts w:eastAsia="Roboto Mono" w:cs="Roboto Mono" w:ascii="Roboto Mono" w:hAnsi="Roboto Mono"/>
+          <w:color w:val="188038"/>
         </w:rPr>
       </w:r>
     </w:p>
@@ -1500,8 +997,8 @@
       </w:pPr>
       <w:r>
         <w:rPr>
-          <w:sz w:val="32"/>
-          <w:szCs w:val="32"/>
+          <w:rFonts w:eastAsia="Roboto Mono" w:cs="Roboto Mono" w:ascii="Roboto Mono" w:hAnsi="Roboto Mono"/>
+          <w:color w:val="188038"/>
         </w:rPr>
         <w:drawing>
           <wp:anchor behindDoc="0" distT="0" distB="0" distL="0" distR="0" simplePos="0" locked="0" layoutInCell="0" allowOverlap="1" relativeHeight="10">
@@ -1584,8 +1081,8 @@
           <w:szCs w:val="22"/>
         </w:rPr>
       </w:pPr>
-      <w:bookmarkStart w:id="9" w:name="_lkn7ht3f3san"/>
-      <w:bookmarkEnd w:id="9"/>
+      <w:bookmarkStart w:id="6" w:name="_lkn7ht3f3san"/>
+      <w:bookmarkEnd w:id="6"/>
       <w:r>
         <w:rPr>
           <w:b/>
@@ -1621,8 +1118,8 @@
           <w:szCs w:val="26"/>
         </w:rPr>
       </w:pPr>
-      <w:bookmarkStart w:id="10" w:name="_u46ws7baomfo"/>
-      <w:bookmarkEnd w:id="10"/>
+      <w:bookmarkStart w:id="7" w:name="_u46ws7baomfo"/>
+      <w:bookmarkEnd w:id="7"/>
       <w:r>
         <w:rPr>
           <w:b/>
@@ -1660,7 +1157,9 @@
         </w:rPr>
       </w:pPr>
       <w:r>
-        <w:rPr/>
+        <w:rPr>
+          <w:b/>
+        </w:rPr>
         <w:drawing>
           <wp:anchor behindDoc="0" distT="0" distB="0" distL="0" distR="0" simplePos="0" locked="0" layoutInCell="0" allowOverlap="1" relativeHeight="11">
             <wp:simplePos x="0" y="0"/>
@@ -1722,8 +1221,8 @@
           <w:szCs w:val="26"/>
         </w:rPr>
       </w:pPr>
-      <w:bookmarkStart w:id="11" w:name="_4n3naa70hy"/>
-      <w:bookmarkEnd w:id="11"/>
+      <w:bookmarkStart w:id="8" w:name="_4n3naa70hy"/>
+      <w:bookmarkEnd w:id="8"/>
       <w:r>
         <w:rPr>
           <w:b/>
@@ -1761,7 +1260,9 @@
         </w:rPr>
       </w:pPr>
       <w:r>
-        <w:rPr/>
+        <w:rPr>
+          <w:b/>
+        </w:rPr>
         <w:drawing>
           <wp:anchor behindDoc="0" distT="0" distB="0" distL="0" distR="0" simplePos="0" locked="0" layoutInCell="0" allowOverlap="1" relativeHeight="12">
             <wp:simplePos x="0" y="0"/>
@@ -1818,7 +1319,10 @@
         </w:rPr>
       </w:pPr>
       <w:r>
-        <w:rPr/>
+        <w:rPr>
+          <w:rFonts w:eastAsia="Roboto Mono" w:cs="Roboto Mono" w:ascii="Roboto Mono" w:hAnsi="Roboto Mono"/>
+          <w:color w:val="188038"/>
+        </w:rPr>
         <w:drawing>
           <wp:anchor behindDoc="0" distT="0" distB="0" distL="0" distR="0" simplePos="0" locked="0" layoutInCell="0" allowOverlap="1" relativeHeight="13">
             <wp:simplePos x="0" y="0"/>
@@ -1920,7 +1424,10 @@
         </w:rPr>
       </w:pPr>
       <w:r>
-        <w:rPr/>
+        <w:rPr>
+          <w:rFonts w:eastAsia="Roboto Mono" w:cs="Roboto Mono" w:ascii="Roboto Mono" w:hAnsi="Roboto Mono"/>
+          <w:color w:val="188038"/>
+        </w:rPr>
         <w:drawing>
           <wp:anchor behindDoc="0" distT="0" distB="0" distL="0" distR="0" simplePos="0" locked="0" layoutInCell="0" allowOverlap="1" relativeHeight="15">
             <wp:simplePos x="0" y="0"/>
@@ -1976,14 +1483,16 @@
           <w:numId w:val="0"/>
         </w:numPr>
         <w:spacing w:lineRule="auto" w:line="240" w:beforeAutospacing="0" w:before="0" w:after="240"/>
-        <w:ind w:hanging="0"/>
-        <w:rPr>
-          <w:b/>
-          <w:b/>
-        </w:rPr>
-      </w:pPr>
-      <w:r>
-        <w:rPr/>
+        <w:ind w:left="0" w:hanging="0"/>
+        <w:rPr>
+          <w:b/>
+          <w:b/>
+        </w:rPr>
+      </w:pPr>
+      <w:r>
+        <w:rPr>
+          <w:b/>
+        </w:rPr>
       </w:r>
     </w:p>
     <w:p>
@@ -2000,8 +1509,8 @@
           <w:szCs w:val="26"/>
         </w:rPr>
       </w:pPr>
-      <w:bookmarkStart w:id="12" w:name="_g783ox3of6ug"/>
-      <w:bookmarkEnd w:id="12"/>
+      <w:bookmarkStart w:id="9" w:name="_g783ox3of6ug"/>
+      <w:bookmarkEnd w:id="9"/>
       <w:r>
         <w:rPr>
           <w:b/>
@@ -2039,7 +1548,9 @@
         </w:rPr>
       </w:pPr>
       <w:r>
-        <w:rPr/>
+        <w:rPr>
+          <w:b/>
+        </w:rPr>
         <w:drawing>
           <wp:anchor behindDoc="0" distT="0" distB="0" distL="0" distR="0" simplePos="0" locked="0" layoutInCell="0" allowOverlap="1" relativeHeight="16">
             <wp:simplePos x="0" y="0"/>
@@ -2101,7 +1612,12 @@
         </w:rPr>
       </w:pPr>
       <w:r>
-        <w:rPr/>
+        <w:rPr>
+          <w:b/>
+          <w:color w:val="000000"/>
+          <w:sz w:val="26"/>
+          <w:szCs w:val="26"/>
+        </w:rPr>
       </w:r>
     </w:p>
     <w:p>
@@ -2154,7 +1670,9 @@
         </w:rPr>
       </w:pPr>
       <w:r>
-        <w:rPr/>
+        <w:rPr>
+          <w:b/>
+        </w:rPr>
         <w:drawing>
           <wp:anchor behindDoc="0" distT="0" distB="0" distL="0" distR="0" simplePos="0" locked="0" layoutInCell="0" allowOverlap="1" relativeHeight="17">
             <wp:simplePos x="0" y="0"/>
@@ -2210,14 +1728,16 @@
           <w:numId w:val="0"/>
         </w:numPr>
         <w:spacing w:lineRule="auto" w:line="240" w:before="240" w:afterAutospacing="0" w:after="0"/>
-        <w:ind w:hanging="0"/>
-        <w:rPr>
-          <w:b/>
-          <w:b/>
-        </w:rPr>
-      </w:pPr>
-      <w:r>
-        <w:rPr/>
+        <w:ind w:left="0" w:hanging="0"/>
+        <w:rPr>
+          <w:b/>
+          <w:b/>
+        </w:rPr>
+      </w:pPr>
+      <w:r>
+        <w:rPr>
+          <w:b/>
+        </w:rPr>
       </w:r>
     </w:p>
     <w:p>
@@ -2234,8 +1754,8 @@
           <w:szCs w:val="26"/>
         </w:rPr>
       </w:pPr>
-      <w:bookmarkStart w:id="13" w:name="_gxnqydb0zajg"/>
-      <w:bookmarkEnd w:id="13"/>
+      <w:bookmarkStart w:id="10" w:name="_gxnqydb0zajg"/>
+      <w:bookmarkEnd w:id="10"/>
       <w:r>
         <w:rPr>
           <w:b/>
@@ -2273,7 +1793,9 @@
         </w:rPr>
       </w:pPr>
       <w:r>
-        <w:rPr/>
+        <w:rPr>
+          <w:b/>
+        </w:rPr>
         <w:drawing>
           <wp:anchor behindDoc="0" distT="0" distB="0" distL="0" distR="0" simplePos="0" locked="0" layoutInCell="0" allowOverlap="1" relativeHeight="18">
             <wp:simplePos x="0" y="0"/>
@@ -2333,7 +1855,12 @@
         </w:rPr>
       </w:pPr>
       <w:r>
-        <w:rPr/>
+        <w:rPr>
+          <w:b/>
+          <w:color w:val="000000"/>
+          <w:sz w:val="26"/>
+          <w:szCs w:val="26"/>
+        </w:rPr>
         <w:drawing>
           <wp:anchor behindDoc="0" distT="0" distB="0" distL="0" distR="0" simplePos="0" locked="0" layoutInCell="0" allowOverlap="1" relativeHeight="19">
             <wp:simplePos x="0" y="0"/>
@@ -2393,7 +1920,12 @@
         </w:rPr>
       </w:pPr>
       <w:r>
-        <w:rPr/>
+        <w:rPr>
+          <w:b/>
+          <w:color w:val="000000"/>
+          <w:sz w:val="26"/>
+          <w:szCs w:val="26"/>
+        </w:rPr>
       </w:r>
     </w:p>
     <w:p>
@@ -2503,845 +2035,6 @@
     </w:sectPr>
   </w:body>
 </w:document>
-</file>
-
-<file path=word/numbering.xml><?xml version="1.0" encoding="utf-8"?>
-<w:numbering xmlns:w="http://schemas.openxmlformats.org/wordprocessingml/2006/main" xmlns:o="urn:schemas-microsoft-com:office:office" xmlns:r="http://schemas.openxmlformats.org/officeDocument/2006/relationships" xmlns:v="urn:schemas-microsoft-com:vml" xmlns:mc="http://schemas.openxmlformats.org/markup-compatibility/2006" xmlns:w14="http://schemas.microsoft.com/office/word/2010/wordml" mc:Ignorable="w14">
-  <w:abstractNum w:abstractNumId="1">
-    <w:lvl w:ilvl="0">
-      <w:start w:val="1"/>
-      <w:numFmt w:val="decimal"/>
-      <w:lvlText w:val="%1."/>
-      <w:lvlJc w:val="left"/>
-      <w:pPr>
-        <w:tabs>
-          <w:tab w:val="num" w:pos="0"/>
-        </w:tabs>
-        <w:ind w:left="720" w:hanging="360"/>
-      </w:pPr>
-      <w:rPr>
-        <w:u w:val="none"/>
-      </w:rPr>
-    </w:lvl>
-    <w:lvl w:ilvl="1">
-      <w:start w:val="1"/>
-      <w:numFmt w:val="lowerLetter"/>
-      <w:lvlText w:val="%2."/>
-      <w:lvlJc w:val="left"/>
-      <w:pPr>
-        <w:tabs>
-          <w:tab w:val="num" w:pos="0"/>
-        </w:tabs>
-        <w:ind w:left="1440" w:hanging="360"/>
-      </w:pPr>
-      <w:rPr>
-        <w:u w:val="none"/>
-      </w:rPr>
-    </w:lvl>
-    <w:lvl w:ilvl="2">
-      <w:start w:val="1"/>
-      <w:numFmt w:val="lowerRoman"/>
-      <w:lvlText w:val="%3."/>
-      <w:lvlJc w:val="left"/>
-      <w:pPr>
-        <w:tabs>
-          <w:tab w:val="num" w:pos="0"/>
-        </w:tabs>
-        <w:ind w:left="2160" w:hanging="360"/>
-      </w:pPr>
-      <w:rPr>
-        <w:u w:val="none"/>
-      </w:rPr>
-    </w:lvl>
-    <w:lvl w:ilvl="3">
-      <w:start w:val="1"/>
-      <w:numFmt w:val="decimal"/>
-      <w:lvlText w:val="%4."/>
-      <w:lvlJc w:val="left"/>
-      <w:pPr>
-        <w:tabs>
-          <w:tab w:val="num" w:pos="0"/>
-        </w:tabs>
-        <w:ind w:left="2880" w:hanging="360"/>
-      </w:pPr>
-      <w:rPr>
-        <w:u w:val="none"/>
-      </w:rPr>
-    </w:lvl>
-    <w:lvl w:ilvl="4">
-      <w:start w:val="1"/>
-      <w:numFmt w:val="lowerLetter"/>
-      <w:lvlText w:val="%5."/>
-      <w:lvlJc w:val="left"/>
-      <w:pPr>
-        <w:tabs>
-          <w:tab w:val="num" w:pos="0"/>
-        </w:tabs>
-        <w:ind w:left="3600" w:hanging="360"/>
-      </w:pPr>
-      <w:rPr>
-        <w:u w:val="none"/>
-      </w:rPr>
-    </w:lvl>
-    <w:lvl w:ilvl="5">
-      <w:start w:val="1"/>
-      <w:numFmt w:val="lowerRoman"/>
-      <w:lvlText w:val="%6."/>
-      <w:lvlJc w:val="left"/>
-      <w:pPr>
-        <w:tabs>
-          <w:tab w:val="num" w:pos="0"/>
-        </w:tabs>
-        <w:ind w:left="4320" w:hanging="360"/>
-      </w:pPr>
-      <w:rPr>
-        <w:u w:val="none"/>
-      </w:rPr>
-    </w:lvl>
-    <w:lvl w:ilvl="6">
-      <w:start w:val="1"/>
-      <w:numFmt w:val="decimal"/>
-      <w:lvlText w:val="%7."/>
-      <w:lvlJc w:val="left"/>
-      <w:pPr>
-        <w:tabs>
-          <w:tab w:val="num" w:pos="0"/>
-        </w:tabs>
-        <w:ind w:left="5040" w:hanging="360"/>
-      </w:pPr>
-      <w:rPr>
-        <w:u w:val="none"/>
-      </w:rPr>
-    </w:lvl>
-    <w:lvl w:ilvl="7">
-      <w:start w:val="1"/>
-      <w:numFmt w:val="lowerLetter"/>
-      <w:lvlText w:val="%8."/>
-      <w:lvlJc w:val="left"/>
-      <w:pPr>
-        <w:tabs>
-          <w:tab w:val="num" w:pos="0"/>
-        </w:tabs>
-        <w:ind w:left="5760" w:hanging="360"/>
-      </w:pPr>
-      <w:rPr>
-        <w:u w:val="none"/>
-      </w:rPr>
-    </w:lvl>
-    <w:lvl w:ilvl="8">
-      <w:start w:val="1"/>
-      <w:numFmt w:val="lowerRoman"/>
-      <w:lvlText w:val="%9."/>
-      <w:lvlJc w:val="left"/>
-      <w:pPr>
-        <w:tabs>
-          <w:tab w:val="num" w:pos="0"/>
-        </w:tabs>
-        <w:ind w:left="6480" w:hanging="360"/>
-      </w:pPr>
-      <w:rPr>
-        <w:u w:val="none"/>
-      </w:rPr>
-    </w:lvl>
-  </w:abstractNum>
-  <w:abstractNum w:abstractNumId="2">
-    <w:lvl w:ilvl="0">
-      <w:start w:val="1"/>
-      <w:numFmt w:val="decimal"/>
-      <w:lvlText w:val="%1."/>
-      <w:lvlJc w:val="left"/>
-      <w:pPr>
-        <w:tabs>
-          <w:tab w:val="num" w:pos="0"/>
-        </w:tabs>
-        <w:ind w:left="720" w:hanging="360"/>
-      </w:pPr>
-      <w:rPr>
-        <w:u w:val="none"/>
-      </w:rPr>
-    </w:lvl>
-    <w:lvl w:ilvl="1">
-      <w:start w:val="1"/>
-      <w:numFmt w:val="bullet"/>
-      <w:lvlText w:val=""/>
-      <w:lvlJc w:val="left"/>
-      <w:pPr>
-        <w:tabs>
-          <w:tab w:val="num" w:pos="0"/>
-        </w:tabs>
-        <w:ind w:left="1440" w:hanging="360"/>
-      </w:pPr>
-      <w:rPr>
-        <w:rFonts w:ascii="Wingdings 2" w:hAnsi="Wingdings 2" w:cs="Wingdings 2" w:hint="default"/>
-        <w:u w:val="none"/>
-      </w:rPr>
-    </w:lvl>
-    <w:lvl w:ilvl="2">
-      <w:start w:val="1"/>
-      <w:numFmt w:val="lowerRoman"/>
-      <w:lvlText w:val="%3."/>
-      <w:lvlJc w:val="left"/>
-      <w:pPr>
-        <w:tabs>
-          <w:tab w:val="num" w:pos="0"/>
-        </w:tabs>
-        <w:ind w:left="2160" w:hanging="360"/>
-      </w:pPr>
-      <w:rPr>
-        <w:u w:val="none"/>
-      </w:rPr>
-    </w:lvl>
-    <w:lvl w:ilvl="3">
-      <w:start w:val="1"/>
-      <w:numFmt w:val="decimal"/>
-      <w:lvlText w:val="%4."/>
-      <w:lvlJc w:val="left"/>
-      <w:pPr>
-        <w:tabs>
-          <w:tab w:val="num" w:pos="0"/>
-        </w:tabs>
-        <w:ind w:left="2880" w:hanging="360"/>
-      </w:pPr>
-      <w:rPr>
-        <w:u w:val="none"/>
-      </w:rPr>
-    </w:lvl>
-    <w:lvl w:ilvl="4">
-      <w:start w:val="1"/>
-      <w:numFmt w:val="lowerLetter"/>
-      <w:lvlText w:val="%5."/>
-      <w:lvlJc w:val="left"/>
-      <w:pPr>
-        <w:tabs>
-          <w:tab w:val="num" w:pos="0"/>
-        </w:tabs>
-        <w:ind w:left="3600" w:hanging="360"/>
-      </w:pPr>
-      <w:rPr>
-        <w:u w:val="none"/>
-      </w:rPr>
-    </w:lvl>
-    <w:lvl w:ilvl="5">
-      <w:start w:val="1"/>
-      <w:numFmt w:val="lowerRoman"/>
-      <w:lvlText w:val="%6."/>
-      <w:lvlJc w:val="left"/>
-      <w:pPr>
-        <w:tabs>
-          <w:tab w:val="num" w:pos="0"/>
-        </w:tabs>
-        <w:ind w:left="4320" w:hanging="360"/>
-      </w:pPr>
-      <w:rPr>
-        <w:u w:val="none"/>
-      </w:rPr>
-    </w:lvl>
-    <w:lvl w:ilvl="6">
-      <w:start w:val="1"/>
-      <w:numFmt w:val="decimal"/>
-      <w:lvlText w:val="%7."/>
-      <w:lvlJc w:val="left"/>
-      <w:pPr>
-        <w:tabs>
-          <w:tab w:val="num" w:pos="0"/>
-        </w:tabs>
-        <w:ind w:left="5040" w:hanging="360"/>
-      </w:pPr>
-      <w:rPr>
-        <w:u w:val="none"/>
-      </w:rPr>
-    </w:lvl>
-    <w:lvl w:ilvl="7">
-      <w:start w:val="1"/>
-      <w:numFmt w:val="lowerLetter"/>
-      <w:lvlText w:val="%8."/>
-      <w:lvlJc w:val="left"/>
-      <w:pPr>
-        <w:tabs>
-          <w:tab w:val="num" w:pos="0"/>
-        </w:tabs>
-        <w:ind w:left="5760" w:hanging="360"/>
-      </w:pPr>
-      <w:rPr>
-        <w:u w:val="none"/>
-      </w:rPr>
-    </w:lvl>
-    <w:lvl w:ilvl="8">
-      <w:start w:val="1"/>
-      <w:numFmt w:val="lowerRoman"/>
-      <w:lvlText w:val="%9."/>
-      <w:lvlJc w:val="left"/>
-      <w:pPr>
-        <w:tabs>
-          <w:tab w:val="num" w:pos="0"/>
-        </w:tabs>
-        <w:ind w:left="6480" w:hanging="360"/>
-      </w:pPr>
-      <w:rPr>
-        <w:u w:val="none"/>
-      </w:rPr>
-    </w:lvl>
-  </w:abstractNum>
-  <w:abstractNum w:abstractNumId="3">
-    <w:lvl w:ilvl="0">
-      <w:start w:val="1"/>
-      <w:numFmt w:val="decimal"/>
-      <w:lvlText w:val="%1."/>
-      <w:lvlJc w:val="left"/>
-      <w:pPr>
-        <w:tabs>
-          <w:tab w:val="num" w:pos="0"/>
-        </w:tabs>
-        <w:ind w:left="720" w:hanging="360"/>
-      </w:pPr>
-      <w:rPr>
-        <w:u w:val="none"/>
-      </w:rPr>
-    </w:lvl>
-    <w:lvl w:ilvl="1">
-      <w:start w:val="1"/>
-      <w:numFmt w:val="bullet"/>
-      <w:lvlText w:val=""/>
-      <w:lvlJc w:val="left"/>
-      <w:pPr>
-        <w:tabs>
-          <w:tab w:val="num" w:pos="0"/>
-        </w:tabs>
-        <w:ind w:left="1440" w:hanging="360"/>
-      </w:pPr>
-      <w:rPr>
-        <w:rFonts w:ascii="Wingdings 2" w:hAnsi="Wingdings 2" w:cs="Wingdings 2" w:hint="default"/>
-        <w:u w:val="none"/>
-      </w:rPr>
-    </w:lvl>
-    <w:lvl w:ilvl="2">
-      <w:start w:val="1"/>
-      <w:numFmt w:val="lowerRoman"/>
-      <w:lvlText w:val="%3."/>
-      <w:lvlJc w:val="left"/>
-      <w:pPr>
-        <w:tabs>
-          <w:tab w:val="num" w:pos="0"/>
-        </w:tabs>
-        <w:ind w:left="2160" w:hanging="360"/>
-      </w:pPr>
-      <w:rPr>
-        <w:u w:val="none"/>
-      </w:rPr>
-    </w:lvl>
-    <w:lvl w:ilvl="3">
-      <w:start w:val="1"/>
-      <w:numFmt w:val="decimal"/>
-      <w:lvlText w:val="%4."/>
-      <w:lvlJc w:val="left"/>
-      <w:pPr>
-        <w:tabs>
-          <w:tab w:val="num" w:pos="0"/>
-        </w:tabs>
-        <w:ind w:left="2880" w:hanging="360"/>
-      </w:pPr>
-      <w:rPr>
-        <w:u w:val="none"/>
-      </w:rPr>
-    </w:lvl>
-    <w:lvl w:ilvl="4">
-      <w:start w:val="1"/>
-      <w:numFmt w:val="lowerLetter"/>
-      <w:lvlText w:val="%5."/>
-      <w:lvlJc w:val="left"/>
-      <w:pPr>
-        <w:tabs>
-          <w:tab w:val="num" w:pos="0"/>
-        </w:tabs>
-        <w:ind w:left="3600" w:hanging="360"/>
-      </w:pPr>
-      <w:rPr>
-        <w:u w:val="none"/>
-      </w:rPr>
-    </w:lvl>
-    <w:lvl w:ilvl="5">
-      <w:start w:val="1"/>
-      <w:numFmt w:val="lowerRoman"/>
-      <w:lvlText w:val="%6."/>
-      <w:lvlJc w:val="left"/>
-      <w:pPr>
-        <w:tabs>
-          <w:tab w:val="num" w:pos="0"/>
-        </w:tabs>
-        <w:ind w:left="4320" w:hanging="360"/>
-      </w:pPr>
-      <w:rPr>
-        <w:u w:val="none"/>
-      </w:rPr>
-    </w:lvl>
-    <w:lvl w:ilvl="6">
-      <w:start w:val="1"/>
-      <w:numFmt w:val="decimal"/>
-      <w:lvlText w:val="%7."/>
-      <w:lvlJc w:val="left"/>
-      <w:pPr>
-        <w:tabs>
-          <w:tab w:val="num" w:pos="0"/>
-        </w:tabs>
-        <w:ind w:left="5040" w:hanging="360"/>
-      </w:pPr>
-      <w:rPr>
-        <w:u w:val="none"/>
-      </w:rPr>
-    </w:lvl>
-    <w:lvl w:ilvl="7">
-      <w:start w:val="1"/>
-      <w:numFmt w:val="lowerLetter"/>
-      <w:lvlText w:val="%8."/>
-      <w:lvlJc w:val="left"/>
-      <w:pPr>
-        <w:tabs>
-          <w:tab w:val="num" w:pos="0"/>
-        </w:tabs>
-        <w:ind w:left="5760" w:hanging="360"/>
-      </w:pPr>
-      <w:rPr>
-        <w:u w:val="none"/>
-      </w:rPr>
-    </w:lvl>
-    <w:lvl w:ilvl="8">
-      <w:start w:val="1"/>
-      <w:numFmt w:val="lowerRoman"/>
-      <w:lvlText w:val="%9."/>
-      <w:lvlJc w:val="left"/>
-      <w:pPr>
-        <w:tabs>
-          <w:tab w:val="num" w:pos="0"/>
-        </w:tabs>
-        <w:ind w:left="6480" w:hanging="360"/>
-      </w:pPr>
-      <w:rPr>
-        <w:u w:val="none"/>
-      </w:rPr>
-    </w:lvl>
-  </w:abstractNum>
-  <w:abstractNum w:abstractNumId="4">
-    <w:lvl w:ilvl="0">
-      <w:start w:val="1"/>
-      <w:numFmt w:val="bullet"/>
-      <w:lvlText w:val=""/>
-      <w:lvlJc w:val="left"/>
-      <w:pPr>
-        <w:tabs>
-          <w:tab w:val="num" w:pos="0"/>
-        </w:tabs>
-        <w:ind w:left="720" w:hanging="360"/>
-      </w:pPr>
-      <w:rPr>
-        <w:rFonts w:ascii="Wingdings" w:hAnsi="Wingdings" w:cs="Wingdings" w:hint="default"/>
-        <w:u w:val="none"/>
-      </w:rPr>
-    </w:lvl>
-    <w:lvl w:ilvl="1">
-      <w:start w:val="1"/>
-      <w:numFmt w:val="bullet"/>
-      <w:lvlText w:val=""/>
-      <w:lvlJc w:val="left"/>
-      <w:pPr>
-        <w:tabs>
-          <w:tab w:val="num" w:pos="0"/>
-        </w:tabs>
-        <w:ind w:left="1440" w:hanging="360"/>
-      </w:pPr>
-      <w:rPr>
-        <w:rFonts w:ascii="Wingdings 2" w:hAnsi="Wingdings 2" w:cs="Wingdings 2" w:hint="default"/>
-        <w:u w:val="none"/>
-      </w:rPr>
-    </w:lvl>
-    <w:lvl w:ilvl="2">
-      <w:start w:val="1"/>
-      <w:numFmt w:val="bullet"/>
-      <w:lvlText w:val="■"/>
-      <w:lvlJc w:val="left"/>
-      <w:pPr>
-        <w:tabs>
-          <w:tab w:val="num" w:pos="0"/>
-        </w:tabs>
-        <w:ind w:left="2160" w:hanging="360"/>
-      </w:pPr>
-      <w:rPr>
-        <w:rFonts w:ascii="OpenSymbol" w:hAnsi="OpenSymbol" w:cs="OpenSymbol" w:hint="default"/>
-        <w:u w:val="none"/>
-      </w:rPr>
-    </w:lvl>
-    <w:lvl w:ilvl="3">
-      <w:start w:val="1"/>
-      <w:numFmt w:val="bullet"/>
-      <w:lvlText w:val=""/>
-      <w:lvlJc w:val="left"/>
-      <w:pPr>
-        <w:tabs>
-          <w:tab w:val="num" w:pos="0"/>
-        </w:tabs>
-        <w:ind w:left="2880" w:hanging="360"/>
-      </w:pPr>
-      <w:rPr>
-        <w:rFonts w:ascii="Wingdings" w:hAnsi="Wingdings" w:cs="Wingdings" w:hint="default"/>
-        <w:u w:val="none"/>
-      </w:rPr>
-    </w:lvl>
-    <w:lvl w:ilvl="4">
-      <w:start w:val="1"/>
-      <w:numFmt w:val="bullet"/>
-      <w:lvlText w:val=""/>
-      <w:lvlJc w:val="left"/>
-      <w:pPr>
-        <w:tabs>
-          <w:tab w:val="num" w:pos="0"/>
-        </w:tabs>
-        <w:ind w:left="3600" w:hanging="360"/>
-      </w:pPr>
-      <w:rPr>
-        <w:rFonts w:ascii="Wingdings 2" w:hAnsi="Wingdings 2" w:cs="Wingdings 2" w:hint="default"/>
-        <w:u w:val="none"/>
-      </w:rPr>
-    </w:lvl>
-    <w:lvl w:ilvl="5">
-      <w:start w:val="1"/>
-      <w:numFmt w:val="bullet"/>
-      <w:lvlText w:val="■"/>
-      <w:lvlJc w:val="left"/>
-      <w:pPr>
-        <w:tabs>
-          <w:tab w:val="num" w:pos="0"/>
-        </w:tabs>
-        <w:ind w:left="4320" w:hanging="360"/>
-      </w:pPr>
-      <w:rPr>
-        <w:rFonts w:ascii="OpenSymbol" w:hAnsi="OpenSymbol" w:cs="OpenSymbol" w:hint="default"/>
-        <w:u w:val="none"/>
-      </w:rPr>
-    </w:lvl>
-    <w:lvl w:ilvl="6">
-      <w:start w:val="1"/>
-      <w:numFmt w:val="bullet"/>
-      <w:lvlText w:val=""/>
-      <w:lvlJc w:val="left"/>
-      <w:pPr>
-        <w:tabs>
-          <w:tab w:val="num" w:pos="0"/>
-        </w:tabs>
-        <w:ind w:left="5040" w:hanging="360"/>
-      </w:pPr>
-      <w:rPr>
-        <w:rFonts w:ascii="Wingdings" w:hAnsi="Wingdings" w:cs="Wingdings" w:hint="default"/>
-        <w:u w:val="none"/>
-      </w:rPr>
-    </w:lvl>
-    <w:lvl w:ilvl="7">
-      <w:start w:val="1"/>
-      <w:numFmt w:val="bullet"/>
-      <w:lvlText w:val=""/>
-      <w:lvlJc w:val="left"/>
-      <w:pPr>
-        <w:tabs>
-          <w:tab w:val="num" w:pos="0"/>
-        </w:tabs>
-        <w:ind w:left="5760" w:hanging="360"/>
-      </w:pPr>
-      <w:rPr>
-        <w:rFonts w:ascii="Wingdings 2" w:hAnsi="Wingdings 2" w:cs="Wingdings 2" w:hint="default"/>
-        <w:u w:val="none"/>
-      </w:rPr>
-    </w:lvl>
-    <w:lvl w:ilvl="8">
-      <w:start w:val="1"/>
-      <w:numFmt w:val="bullet"/>
-      <w:lvlText w:val="■"/>
-      <w:lvlJc w:val="left"/>
-      <w:pPr>
-        <w:tabs>
-          <w:tab w:val="num" w:pos="0"/>
-        </w:tabs>
-        <w:ind w:left="6480" w:hanging="360"/>
-      </w:pPr>
-      <w:rPr>
-        <w:rFonts w:ascii="OpenSymbol" w:hAnsi="OpenSymbol" w:cs="OpenSymbol" w:hint="default"/>
-        <w:u w:val="none"/>
-      </w:rPr>
-    </w:lvl>
-  </w:abstractNum>
-  <w:abstractNum w:abstractNumId="5">
-    <w:lvl w:ilvl="0">
-      <w:start w:val="1"/>
-      <w:numFmt w:val="decimal"/>
-      <w:lvlText w:val="%1."/>
-      <w:lvlJc w:val="left"/>
-      <w:pPr>
-        <w:tabs>
-          <w:tab w:val="num" w:pos="0"/>
-        </w:tabs>
-        <w:ind w:left="720" w:hanging="360"/>
-      </w:pPr>
-      <w:rPr>
-        <w:u w:val="none"/>
-      </w:rPr>
-    </w:lvl>
-    <w:lvl w:ilvl="1">
-      <w:start w:val="1"/>
-      <w:numFmt w:val="bullet"/>
-      <w:lvlText w:val=""/>
-      <w:lvlJc w:val="left"/>
-      <w:pPr>
-        <w:tabs>
-          <w:tab w:val="num" w:pos="0"/>
-        </w:tabs>
-        <w:ind w:left="1440" w:hanging="360"/>
-      </w:pPr>
-      <w:rPr>
-        <w:rFonts w:ascii="Wingdings 2" w:hAnsi="Wingdings 2" w:cs="Wingdings 2" w:hint="default"/>
-        <w:u w:val="none"/>
-      </w:rPr>
-    </w:lvl>
-    <w:lvl w:ilvl="2">
-      <w:start w:val="1"/>
-      <w:numFmt w:val="lowerRoman"/>
-      <w:lvlText w:val="%3."/>
-      <w:lvlJc w:val="left"/>
-      <w:pPr>
-        <w:tabs>
-          <w:tab w:val="num" w:pos="0"/>
-        </w:tabs>
-        <w:ind w:left="2160" w:hanging="360"/>
-      </w:pPr>
-      <w:rPr>
-        <w:u w:val="none"/>
-      </w:rPr>
-    </w:lvl>
-    <w:lvl w:ilvl="3">
-      <w:start w:val="1"/>
-      <w:numFmt w:val="decimal"/>
-      <w:lvlText w:val="%4."/>
-      <w:lvlJc w:val="left"/>
-      <w:pPr>
-        <w:tabs>
-          <w:tab w:val="num" w:pos="0"/>
-        </w:tabs>
-        <w:ind w:left="2880" w:hanging="360"/>
-      </w:pPr>
-      <w:rPr>
-        <w:u w:val="none"/>
-      </w:rPr>
-    </w:lvl>
-    <w:lvl w:ilvl="4">
-      <w:start w:val="1"/>
-      <w:numFmt w:val="lowerLetter"/>
-      <w:lvlText w:val="%5."/>
-      <w:lvlJc w:val="left"/>
-      <w:pPr>
-        <w:tabs>
-          <w:tab w:val="num" w:pos="0"/>
-        </w:tabs>
-        <w:ind w:left="3600" w:hanging="360"/>
-      </w:pPr>
-      <w:rPr>
-        <w:u w:val="none"/>
-      </w:rPr>
-    </w:lvl>
-    <w:lvl w:ilvl="5">
-      <w:start w:val="1"/>
-      <w:numFmt w:val="lowerRoman"/>
-      <w:lvlText w:val="%6."/>
-      <w:lvlJc w:val="left"/>
-      <w:pPr>
-        <w:tabs>
-          <w:tab w:val="num" w:pos="0"/>
-        </w:tabs>
-        <w:ind w:left="4320" w:hanging="360"/>
-      </w:pPr>
-      <w:rPr>
-        <w:u w:val="none"/>
-      </w:rPr>
-    </w:lvl>
-    <w:lvl w:ilvl="6">
-      <w:start w:val="1"/>
-      <w:numFmt w:val="decimal"/>
-      <w:lvlText w:val="%7."/>
-      <w:lvlJc w:val="left"/>
-      <w:pPr>
-        <w:tabs>
-          <w:tab w:val="num" w:pos="0"/>
-        </w:tabs>
-        <w:ind w:left="5040" w:hanging="360"/>
-      </w:pPr>
-      <w:rPr>
-        <w:u w:val="none"/>
-      </w:rPr>
-    </w:lvl>
-    <w:lvl w:ilvl="7">
-      <w:start w:val="1"/>
-      <w:numFmt w:val="lowerLetter"/>
-      <w:lvlText w:val="%8."/>
-      <w:lvlJc w:val="left"/>
-      <w:pPr>
-        <w:tabs>
-          <w:tab w:val="num" w:pos="0"/>
-        </w:tabs>
-        <w:ind w:left="5760" w:hanging="360"/>
-      </w:pPr>
-      <w:rPr>
-        <w:u w:val="none"/>
-      </w:rPr>
-    </w:lvl>
-    <w:lvl w:ilvl="8">
-      <w:start w:val="1"/>
-      <w:numFmt w:val="lowerRoman"/>
-      <w:lvlText w:val="%9."/>
-      <w:lvlJc w:val="left"/>
-      <w:pPr>
-        <w:tabs>
-          <w:tab w:val="num" w:pos="0"/>
-        </w:tabs>
-        <w:ind w:left="6480" w:hanging="360"/>
-      </w:pPr>
-      <w:rPr>
-        <w:u w:val="none"/>
-      </w:rPr>
-    </w:lvl>
-  </w:abstractNum>
-  <w:abstractNum w:abstractNumId="6">
-    <w:lvl w:ilvl="0">
-      <w:start w:val="1"/>
-      <w:numFmt w:val="none"/>
-      <w:suff w:val="nothing"/>
-      <w:lvlText w:val=""/>
-      <w:lvlJc w:val="left"/>
-      <w:pPr>
-        <w:tabs>
-          <w:tab w:val="num" w:pos="0"/>
-        </w:tabs>
-        <w:ind w:left="0" w:hanging="0"/>
-      </w:pPr>
-    </w:lvl>
-    <w:lvl w:ilvl="1">
-      <w:start w:val="1"/>
-      <w:numFmt w:val="none"/>
-      <w:suff w:val="nothing"/>
-      <w:lvlText w:val=""/>
-      <w:lvlJc w:val="left"/>
-      <w:pPr>
-        <w:tabs>
-          <w:tab w:val="num" w:pos="0"/>
-        </w:tabs>
-        <w:ind w:left="0" w:hanging="0"/>
-      </w:pPr>
-    </w:lvl>
-    <w:lvl w:ilvl="2">
-      <w:start w:val="1"/>
-      <w:numFmt w:val="none"/>
-      <w:suff w:val="nothing"/>
-      <w:lvlText w:val=""/>
-      <w:lvlJc w:val="left"/>
-      <w:pPr>
-        <w:tabs>
-          <w:tab w:val="num" w:pos="0"/>
-        </w:tabs>
-        <w:ind w:left="0" w:hanging="0"/>
-      </w:pPr>
-    </w:lvl>
-    <w:lvl w:ilvl="3">
-      <w:start w:val="1"/>
-      <w:numFmt w:val="none"/>
-      <w:suff w:val="nothing"/>
-      <w:lvlText w:val=""/>
-      <w:lvlJc w:val="left"/>
-      <w:pPr>
-        <w:tabs>
-          <w:tab w:val="num" w:pos="0"/>
-        </w:tabs>
-        <w:ind w:left="0" w:hanging="0"/>
-      </w:pPr>
-    </w:lvl>
-    <w:lvl w:ilvl="4">
-      <w:start w:val="1"/>
-      <w:numFmt w:val="none"/>
-      <w:suff w:val="nothing"/>
-      <w:lvlText w:val=""/>
-      <w:lvlJc w:val="left"/>
-      <w:pPr>
-        <w:tabs>
-          <w:tab w:val="num" w:pos="0"/>
-        </w:tabs>
-        <w:ind w:left="0" w:hanging="0"/>
-      </w:pPr>
-    </w:lvl>
-    <w:lvl w:ilvl="5">
-      <w:start w:val="1"/>
-      <w:numFmt w:val="none"/>
-      <w:suff w:val="nothing"/>
-      <w:lvlText w:val=""/>
-      <w:lvlJc w:val="left"/>
-      <w:pPr>
-        <w:tabs>
-          <w:tab w:val="num" w:pos="0"/>
-        </w:tabs>
-        <w:ind w:left="0" w:hanging="0"/>
-      </w:pPr>
-    </w:lvl>
-    <w:lvl w:ilvl="6">
-      <w:start w:val="1"/>
-      <w:numFmt w:val="none"/>
-      <w:suff w:val="nothing"/>
-      <w:lvlText w:val=""/>
-      <w:lvlJc w:val="left"/>
-      <w:pPr>
-        <w:tabs>
-          <w:tab w:val="num" w:pos="0"/>
-        </w:tabs>
-        <w:ind w:left="0" w:hanging="0"/>
-      </w:pPr>
-    </w:lvl>
-    <w:lvl w:ilvl="7">
-      <w:start w:val="1"/>
-      <w:numFmt w:val="none"/>
-      <w:suff w:val="nothing"/>
-      <w:lvlText w:val=""/>
-      <w:lvlJc w:val="left"/>
-      <w:pPr>
-        <w:tabs>
-          <w:tab w:val="num" w:pos="0"/>
-        </w:tabs>
-        <w:ind w:left="0" w:hanging="0"/>
-      </w:pPr>
-    </w:lvl>
-    <w:lvl w:ilvl="8">
-      <w:start w:val="1"/>
-      <w:numFmt w:val="none"/>
-      <w:suff w:val="nothing"/>
-      <w:lvlText w:val=""/>
-      <w:lvlJc w:val="left"/>
-      <w:pPr>
-        <w:tabs>
-          <w:tab w:val="num" w:pos="0"/>
-        </w:tabs>
-        <w:ind w:left="0" w:hanging="0"/>
-      </w:pPr>
-    </w:lvl>
-  </w:abstractNum>
-  <w:num w:numId="1">
-    <w:abstractNumId w:val="1"/>
-  </w:num>
-  <w:num w:numId="2">
-    <w:abstractNumId w:val="2"/>
-  </w:num>
-  <w:num w:numId="3">
-    <w:abstractNumId w:val="3"/>
-  </w:num>
-  <w:num w:numId="4">
-    <w:abstractNumId w:val="4"/>
-  </w:num>
-  <w:num w:numId="5">
-    <w:abstractNumId w:val="5"/>
-  </w:num>
-  <w:num w:numId="6">
-    <w:abstractNumId w:val="6"/>
-  </w:num>
-</w:numbering>
 </file>
 
 <file path=word/styles.xml><?xml version="1.0" encoding="utf-8"?>
